--- a/Documents/Project Form.docx
+++ b/Documents/Project Form.docx
@@ -632,13 +632,7 @@
         <w:rPr>
           <w:b/>
         </w:rPr>
-        <w:t xml:space="preserve">              </w:t>
-      </w:r>
-      <w:r>
-        <w:rPr>
-          <w:b/>
-        </w:rPr>
-        <w:t>School Of Computer Science</w:t>
+        <w:t xml:space="preserve">              School Of Computer Science</w:t>
       </w:r>
       <w:r>
         <w:rPr>
@@ -700,19 +694,7 @@
         <w:rPr>
           <w:b/>
         </w:rPr>
-        <w:t xml:space="preserve">P.O. Bidholi, </w:t>
-      </w:r>
-      <w:r>
-        <w:rPr>
-          <w:b/>
-        </w:rPr>
-        <w:t xml:space="preserve">Via-Prem Nagar </w:t>
-      </w:r>
-      <w:r>
-        <w:rPr>
-          <w:b/>
-        </w:rPr>
-        <w:t>DEHRADUN-248007</w:t>
+        <w:t>P.O. Bidholi, Via-Prem Nagar DEHRADUN-248007</w:t>
       </w:r>
     </w:p>
     <w:p>
@@ -765,61 +747,7 @@
         <w:rPr>
           <w:b/>
         </w:rPr>
-        <w:t>En</w:t>
-      </w:r>
-      <w:r>
-        <w:rPr>
-          <w:b/>
-        </w:rPr>
-        <w:t>g</w:t>
-      </w:r>
-      <w:r>
-        <w:rPr>
-          <w:b/>
-        </w:rPr>
-        <w:t>i</w:t>
-      </w:r>
-      <w:r>
-        <w:rPr>
-          <w:b/>
-        </w:rPr>
-        <w:t>n</w:t>
-      </w:r>
-      <w:r>
-        <w:rPr>
-          <w:b/>
-        </w:rPr>
-        <w:t>e</w:t>
-      </w:r>
-      <w:r>
-        <w:rPr>
-          <w:b/>
-        </w:rPr>
-        <w:t>e</w:t>
-      </w:r>
-      <w:r>
-        <w:rPr>
-          <w:b/>
-        </w:rPr>
-        <w:t>r</w:t>
-      </w:r>
-      <w:r>
-        <w:rPr>
-          <w:b/>
-        </w:rPr>
-        <w:t>i</w:t>
-      </w:r>
-      <w:r>
-        <w:rPr>
-          <w:b/>
-        </w:rPr>
-        <w:t>n</w:t>
-      </w:r>
-      <w:r>
-        <w:rPr>
-          <w:b/>
-        </w:rPr>
-        <w:t>g</w:t>
+        <w:t>Engineering</w:t>
       </w:r>
       <w:r>
         <w:rPr>
@@ -842,7 +770,6 @@
         <w:tblCellMar>
           <w:top w:w="47" w:type="dxa"/>
           <w:left w:w="20" w:type="dxa"/>
-          <w:bottom w:w="0" w:type="dxa"/>
           <w:right w:w="101" w:type="dxa"/>
         </w:tblCellMar>
         <w:tblLook w:val="04A0" w:firstRow="1" w:lastRow="0" w:firstColumn="1" w:lastColumn="0" w:noHBand="0" w:noVBand="1"/>
@@ -1607,21 +1534,7 @@
                 <w:sz w:val="16"/>
                 <w:szCs w:val="16"/>
               </w:rPr>
-              <w:t>B. Tech. CSE AI &amp; ML B-</w:t>
-            </w:r>
-            <w:r>
-              <w:rPr>
-                <w:sz w:val="16"/>
-                <w:szCs w:val="16"/>
-              </w:rPr>
-              <w:t>6</w:t>
-            </w:r>
-            <w:r>
-              <w:rPr>
-                <w:sz w:val="16"/>
-                <w:szCs w:val="16"/>
-              </w:rPr>
-              <w:t xml:space="preserve"> Sem-V</w:t>
+              <w:t>B. Tech. CSE AI &amp; ML B-6 Sem-V</w:t>
             </w:r>
           </w:p>
         </w:tc>
@@ -1805,21 +1718,7 @@
                 <w:sz w:val="16"/>
                 <w:szCs w:val="16"/>
               </w:rPr>
-              <w:t>B. Tech. CSE AI &amp; ML B-</w:t>
-            </w:r>
-            <w:r>
-              <w:rPr>
-                <w:sz w:val="16"/>
-                <w:szCs w:val="16"/>
-              </w:rPr>
-              <w:t>6</w:t>
-            </w:r>
-            <w:r>
-              <w:rPr>
-                <w:sz w:val="16"/>
-                <w:szCs w:val="16"/>
-              </w:rPr>
-              <w:t xml:space="preserve"> Sem-V</w:t>
+              <w:t>B. Tech. CSE AI &amp; ML B-6 Sem-V</w:t>
             </w:r>
           </w:p>
         </w:tc>
@@ -2003,21 +1902,7 @@
                 <w:sz w:val="16"/>
                 <w:szCs w:val="16"/>
               </w:rPr>
-              <w:t>B. Tech. CSE AI &amp; ML B-</w:t>
-            </w:r>
-            <w:r>
-              <w:rPr>
-                <w:sz w:val="16"/>
-                <w:szCs w:val="16"/>
-              </w:rPr>
-              <w:t>6</w:t>
-            </w:r>
-            <w:r>
-              <w:rPr>
-                <w:sz w:val="16"/>
-                <w:szCs w:val="16"/>
-              </w:rPr>
-              <w:t xml:space="preserve"> Sem-V</w:t>
+              <w:t>B. Tech. CSE AI &amp; ML B-6 Sem-V</w:t>
             </w:r>
           </w:p>
         </w:tc>
@@ -2178,7 +2063,6 @@
         <w:tblCellMar>
           <w:top w:w="62" w:type="dxa"/>
           <w:left w:w="115" w:type="dxa"/>
-          <w:bottom w:w="0" w:type="dxa"/>
           <w:right w:w="115" w:type="dxa"/>
         </w:tblCellMar>
         <w:tblLook w:val="04A0" w:firstRow="1" w:lastRow="0" w:firstColumn="1" w:lastColumn="0" w:noHBand="0" w:noVBand="1"/>
@@ -2377,16 +2261,29 @@
         <w:t>Guideline: 2)</w:t>
       </w:r>
       <w:r>
-        <w:t xml:space="preserve"> Methodology should have following steps Step1: Literature Review; Step2: Identification Of Requirement (Type Of Data source, Amount</w:t>
-      </w:r>
-      <w:r>
-        <w:t xml:space="preserve"> Of Data, &amp; Format of Data); Step3: Identification of Algorithm; Step </w:t>
-      </w:r>
-      <w:proofErr w:type="gramStart"/>
-      <w:r>
-        <w:t>4 :</w:t>
-      </w:r>
-      <w:proofErr w:type="gramEnd"/>
+        <w:t xml:space="preserve"> Methodology should have following steps Step1: Literature Review; Step2: Identification </w:t>
+      </w:r>
+      <w:r>
+        <w:t>of</w:t>
+      </w:r>
+      <w:r>
+        <w:t xml:space="preserve"> Requirement (Type </w:t>
+      </w:r>
+      <w:r>
+        <w:t>o</w:t>
+      </w:r>
+      <w:r>
+        <w:t xml:space="preserve">f Data source, Amount </w:t>
+      </w:r>
+      <w:r>
+        <w:t>o</w:t>
+      </w:r>
+      <w:r>
+        <w:t xml:space="preserve">f Data, &amp; Format of Data); Step3: Identification of Algorithm; Step </w:t>
+      </w:r>
+      <w:r>
+        <w:t>4:</w:t>
+      </w:r>
       <w:r>
         <w:t xml:space="preserve"> Comparative study; Step5: Design and Development of System/Architecture; Step 6: Implementation; Step7: Results </w:t>
       </w:r>
@@ -2397,10 +2294,7 @@
         <w:t>Guideline:3)</w:t>
       </w:r>
       <w:r>
-        <w:t xml:space="preserve"> Student should upload softcopies of all the documents (rep</w:t>
-      </w:r>
-      <w:r>
-        <w:t xml:space="preserve">orts and power point presentations) in “Project Directory”, 24 hrs prior to evaluation. </w:t>
+        <w:t xml:space="preserve"> Student should upload softcopies of all the documents (reports and power point presentations) in “Project Directory”, 24 hrs prior to evaluation. </w:t>
       </w:r>
       <w:r>
         <w:rPr>
@@ -2411,11 +2305,9 @@
       <w:r>
         <w:t xml:space="preserve"> Panel member will give feedback to individual on the scale of 1 to 5 and this scale will change for defaulter </w:t>
       </w:r>
-      <w:proofErr w:type="gramStart"/>
-      <w:r>
-        <w:t>i.e.</w:t>
-      </w:r>
-      <w:proofErr w:type="gramEnd"/>
+      <w:r>
+        <w:t>i.e.,</w:t>
+      </w:r>
       <w:r>
         <w:t xml:space="preserve"> 1 to 3 scale.</w:t>
       </w:r>
@@ -2425,10 +2317,7 @@
         <w:ind w:left="-5"/>
       </w:pPr>
       <w:r>
-        <w:t>1: Poor              2: Av</w:t>
-      </w:r>
-      <w:r>
-        <w:t>erage                     3: Good                        4: Excellent                                5: Outstanding</w:t>
+        <w:t>1: Poor              2: Average                     3: Good                        4: Excellent                                5: Outstanding</w:t>
       </w:r>
     </w:p>
     <w:p>

--- a/Documents/Project Form.docx
+++ b/Documents/Project Form.docx
@@ -16,16 +16,16 @@
           <w:noProof/>
         </w:rPr>
         <w:drawing>
-          <wp:anchor distT="0" distB="0" distL="114300" distR="114300" simplePos="0" relativeHeight="251658240" behindDoc="0" locked="0" layoutInCell="1" allowOverlap="0" wp14:anchorId="4AA88CB6" wp14:editId="3F2B0E50">
+          <wp:anchor distT="0" distB="0" distL="114300" distR="114300" simplePos="0" relativeHeight="251658240" behindDoc="0" locked="0" layoutInCell="1" allowOverlap="0" wp14:anchorId="4AA88CB6" wp14:editId="7B3AA51A">
             <wp:simplePos x="0" y="0"/>
             <wp:positionH relativeFrom="column">
-              <wp:posOffset>-24383</wp:posOffset>
+              <wp:posOffset>-12700</wp:posOffset>
             </wp:positionH>
             <wp:positionV relativeFrom="paragraph">
-              <wp:posOffset>-28942</wp:posOffset>
+              <wp:posOffset>0</wp:posOffset>
             </wp:positionV>
-            <wp:extent cx="1992503" cy="682612"/>
-            <wp:effectExtent l="0" t="0" r="0" b="0"/>
+            <wp:extent cx="1991995" cy="681990"/>
+            <wp:effectExtent l="0" t="0" r="8255" b="3810"/>
             <wp:wrapSquare wrapText="bothSides"/>
             <wp:docPr id="662" name="Picture 662"/>
             <wp:cNvGraphicFramePr/>
@@ -45,7 +45,7 @@
                   <pic:spPr>
                     <a:xfrm>
                       <a:off x="0" y="0"/>
-                      <a:ext cx="1992503" cy="682612"/>
+                      <a:ext cx="1991995" cy="681990"/>
                     </a:xfrm>
                     <a:prstGeom prst="rect">
                       <a:avLst/>
@@ -59,22 +59,77 @@
       </w:r>
       <w:r>
         <w:rPr>
+          <w:sz w:val="22"/>
+        </w:rPr>
+        <w:tab/>
+      </w:r>
+      <w:r>
+        <w:rPr>
+          <w:b/>
+        </w:rPr>
+        <w:t xml:space="preserve">              School Of Computer Science</w:t>
+      </w:r>
+      <w:r>
+        <w:rPr>
+          <w:b/>
+        </w:rPr>
+        <w:tab/>
+        <w:t xml:space="preserve">Issue </w:t>
+      </w:r>
+      <w:r>
+        <w:rPr>
+          <w:b/>
+        </w:rPr>
+        <w:t>Date: _</w:t>
+      </w:r>
+      <w:r>
+        <w:rPr>
+          <w:b/>
+        </w:rPr>
+        <w:t>________</w:t>
+      </w:r>
+    </w:p>
+    <w:p>
+      <w:pPr>
+        <w:spacing w:after="0" w:line="259" w:lineRule="auto"/>
+        <w:ind w:left="1754" w:right="-302" w:firstLine="406"/>
+      </w:pPr>
+      <w:r>
+        <w:rPr>
+          <w:b/>
+        </w:rPr>
+        <w:t xml:space="preserve">      </w:t>
+      </w:r>
+      <w:r>
+        <w:rPr>
+          <w:b/>
+        </w:rPr>
+        <w:t>University Of Petroleum and Energy Studies</w:t>
+      </w:r>
+    </w:p>
+    <w:p>
+      <w:pPr>
+        <w:spacing w:after="129" w:line="259" w:lineRule="auto"/>
+        <w:ind w:left="314" w:right="-304" w:firstLine="0"/>
+      </w:pPr>
+      <w:r>
+        <w:rPr>
           <w:noProof/>
           <w:sz w:val="22"/>
         </w:rPr>
         <mc:AlternateContent>
           <mc:Choice Requires="wpg">
             <w:drawing>
-              <wp:anchor distT="0" distB="0" distL="114300" distR="114300" simplePos="0" relativeHeight="251659264" behindDoc="0" locked="0" layoutInCell="1" allowOverlap="1" wp14:anchorId="71D0F7FD" wp14:editId="78C69872">
+              <wp:anchor distT="0" distB="0" distL="114300" distR="114300" simplePos="0" relativeHeight="251659264" behindDoc="0" locked="0" layoutInCell="1" allowOverlap="1" wp14:anchorId="71D0F7FD" wp14:editId="43727ACC">
                 <wp:simplePos x="0" y="0"/>
                 <wp:positionH relativeFrom="column">
-                  <wp:posOffset>5472430</wp:posOffset>
+                  <wp:posOffset>5481320</wp:posOffset>
                 </wp:positionH>
                 <wp:positionV relativeFrom="paragraph">
-                  <wp:posOffset>387351</wp:posOffset>
+                  <wp:posOffset>151765</wp:posOffset>
                 </wp:positionV>
-                <wp:extent cx="899160" cy="247061"/>
-                <wp:effectExtent l="0" t="0" r="0" b="0"/>
+                <wp:extent cx="889635" cy="247015"/>
+                <wp:effectExtent l="0" t="0" r="24765" b="38735"/>
                 <wp:wrapSquare wrapText="bothSides"/>
                 <wp:docPr id="15020" name="Group 15020"/>
                 <wp:cNvGraphicFramePr/>
@@ -85,7 +140,7 @@
                       <wpg:grpSpPr>
                         <a:xfrm>
                           <a:off x="0" y="0"/>
-                          <a:ext cx="899160" cy="247061"/>
+                          <a:ext cx="889635" cy="247015"/>
                           <a:chOff x="0" y="0"/>
                           <a:chExt cx="899160" cy="247061"/>
                         </a:xfrm>
@@ -560,12 +615,15 @@
                     </wpg:wgp>
                   </a:graphicData>
                 </a:graphic>
+                <wp14:sizeRelH relativeFrom="margin">
+                  <wp14:pctWidth>0</wp14:pctWidth>
+                </wp14:sizeRelH>
               </wp:anchor>
             </w:drawing>
           </mc:Choice>
           <mc:Fallback>
             <w:pict>
-              <v:group w14:anchorId="71D0F7FD" id="Group 15020" o:spid="_x0000_s1026" style="position:absolute;margin-left:430.9pt;margin-top:30.5pt;width:70.8pt;height:19.45pt;z-index:251659264" coordsize="8991,2470" o:gfxdata="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">
+              <v:group w14:anchorId="71D0F7FD" id="Group 15020" o:spid="_x0000_s1026" style="position:absolute;left:0;text-align:left;margin-left:431.6pt;margin-top:11.95pt;width:70.05pt;height:19.45pt;z-index:251659264;mso-width-relative:margin" coordsize="8991,2470" o:gfxdata="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">
                 <v:rect id="Rectangle 90" o:spid="_x0000_s1027" style="position:absolute;left:2499;top:1539;width:3045;height:1238;visibility:visible;mso-wrap-style:square;v-text-anchor:top" o:gfxdata="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" filled="f" stroked="f">
                   <v:textbox inset="0,0,0,0">
                     <w:txbxContent>
@@ -624,61 +682,6 @@
       </w:r>
       <w:r>
         <w:rPr>
-          <w:sz w:val="22"/>
-        </w:rPr>
-        <w:tab/>
-      </w:r>
-      <w:r>
-        <w:rPr>
-          <w:b/>
-        </w:rPr>
-        <w:t xml:space="preserve">              School Of Computer Science</w:t>
-      </w:r>
-      <w:r>
-        <w:rPr>
-          <w:b/>
-        </w:rPr>
-        <w:tab/>
-        <w:t xml:space="preserve">Issue </w:t>
-      </w:r>
-      <w:r>
-        <w:rPr>
-          <w:b/>
-        </w:rPr>
-        <w:t>Date: _</w:t>
-      </w:r>
-      <w:r>
-        <w:rPr>
-          <w:b/>
-        </w:rPr>
-        <w:t>________</w:t>
-      </w:r>
-    </w:p>
-    <w:p>
-      <w:pPr>
-        <w:spacing w:after="0" w:line="259" w:lineRule="auto"/>
-        <w:ind w:left="1754" w:right="-302" w:firstLine="406"/>
-      </w:pPr>
-      <w:r>
-        <w:rPr>
-          <w:b/>
-        </w:rPr>
-        <w:t xml:space="preserve">      </w:t>
-      </w:r>
-      <w:r>
-        <w:rPr>
-          <w:b/>
-        </w:rPr>
-        <w:t>University Of Petroleum and Energy Studies</w:t>
-      </w:r>
-    </w:p>
-    <w:p>
-      <w:pPr>
-        <w:spacing w:after="129" w:line="259" w:lineRule="auto"/>
-        <w:ind w:left="314" w:right="-304" w:firstLine="0"/>
-      </w:pPr>
-      <w:r>
-        <w:rPr>
           <w:b/>
         </w:rPr>
         <w:t xml:space="preserve"> </w:t>
@@ -694,7 +697,21 @@
         <w:rPr>
           <w:b/>
         </w:rPr>
-        <w:t>P.O. Bidholi, Via-Prem Nagar DEHRADUN-248007</w:t>
+        <w:t xml:space="preserve">P.O. </w:t>
+      </w:r>
+      <w:proofErr w:type="spellStart"/>
+      <w:r>
+        <w:rPr>
+          <w:b/>
+        </w:rPr>
+        <w:t>Bidholi</w:t>
+      </w:r>
+      <w:proofErr w:type="spellEnd"/>
+      <w:r>
+        <w:rPr>
+          <w:b/>
+        </w:rPr>
+        <w:t>, Via-Prem Nagar DEHRADUN-248007</w:t>
       </w:r>
     </w:p>
     <w:p>
@@ -765,8 +782,9 @@
     <w:tbl>
       <w:tblPr>
         <w:tblStyle w:val="TableGrid"/>
-        <w:tblW w:w="10057" w:type="dxa"/>
+        <w:tblW w:w="10086" w:type="dxa"/>
         <w:tblInd w:w="-24" w:type="dxa"/>
+        <w:tblLayout w:type="fixed"/>
         <w:tblCellMar>
           <w:top w:w="47" w:type="dxa"/>
           <w:left w:w="20" w:type="dxa"/>
@@ -780,12 +798,11 @@
         <w:gridCol w:w="540"/>
         <w:gridCol w:w="1123"/>
         <w:gridCol w:w="2399"/>
-        <w:gridCol w:w="1701"/>
-        <w:gridCol w:w="413"/>
+        <w:gridCol w:w="1417"/>
+        <w:gridCol w:w="697"/>
         <w:gridCol w:w="800"/>
         <w:gridCol w:w="722"/>
-        <w:gridCol w:w="1414"/>
-        <w:gridCol w:w="24"/>
+        <w:gridCol w:w="1467"/>
       </w:tblGrid>
       <w:tr>
         <w:trPr>
@@ -849,6 +866,13 @@
               </w:rPr>
               <w:t>Analysis of Rubik’s Cube Solving Algorithm</w:t>
             </w:r>
+            <w:r>
+              <w:rPr>
+                <w:sz w:val="32"/>
+                <w:szCs w:val="44"/>
+              </w:rPr>
+              <w:t>s</w:t>
+            </w:r>
           </w:p>
         </w:tc>
         <w:tc>
@@ -881,8 +905,8 @@
         </w:tc>
         <w:tc>
           <w:tcPr>
-            <w:tcW w:w="2160" w:type="dxa"/>
-            <w:gridSpan w:val="3"/>
+            <w:tcW w:w="2189" w:type="dxa"/>
+            <w:gridSpan w:val="2"/>
             <w:tcBorders>
               <w:top w:val="single" w:sz="2" w:space="0" w:color="000000"/>
               <w:left w:val="single" w:sz="2" w:space="0" w:color="000000"/>
@@ -911,7 +935,7 @@
         </w:trPr>
         <w:tc>
           <w:tcPr>
-            <w:tcW w:w="0" w:type="auto"/>
+            <w:tcW w:w="921" w:type="dxa"/>
             <w:gridSpan w:val="2"/>
             <w:vMerge/>
             <w:tcBorders>
@@ -930,7 +954,7 @@
         </w:tc>
         <w:tc>
           <w:tcPr>
-            <w:tcW w:w="0" w:type="auto"/>
+            <w:tcW w:w="6176" w:type="dxa"/>
             <w:gridSpan w:val="5"/>
             <w:vMerge/>
             <w:tcBorders>
@@ -949,7 +973,7 @@
         </w:tc>
         <w:tc>
           <w:tcPr>
-            <w:tcW w:w="0" w:type="auto"/>
+            <w:tcW w:w="800" w:type="dxa"/>
             <w:vMerge/>
             <w:tcBorders>
               <w:top w:val="nil"/>
@@ -967,8 +991,8 @@
         </w:tc>
         <w:tc>
           <w:tcPr>
-            <w:tcW w:w="2160" w:type="dxa"/>
-            <w:gridSpan w:val="3"/>
+            <w:tcW w:w="2189" w:type="dxa"/>
+            <w:gridSpan w:val="2"/>
             <w:tcBorders>
               <w:top w:val="single" w:sz="2" w:space="0" w:color="000000"/>
               <w:left w:val="single" w:sz="2" w:space="0" w:color="000000"/>
@@ -1003,9 +1027,7 @@
         </w:tblPrEx>
         <w:trPr>
           <w:gridBefore w:val="1"/>
-          <w:gridAfter w:val="1"/>
           <w:wBefore w:w="897" w:type="dxa"/>
-          <w:wAfter w:w="24" w:type="dxa"/>
           <w:trHeight w:val="57"/>
         </w:trPr>
         <w:tc>
@@ -1152,7 +1174,7 @@
         </w:tc>
         <w:tc>
           <w:tcPr>
-            <w:tcW w:w="1701" w:type="dxa"/>
+            <w:tcW w:w="1417" w:type="dxa"/>
             <w:tcBorders>
               <w:top w:val="single" w:sz="2" w:space="0" w:color="000000"/>
               <w:left w:val="single" w:sz="2" w:space="0" w:color="000000"/>
@@ -1184,7 +1206,7 @@
         </w:tc>
         <w:tc>
           <w:tcPr>
-            <w:tcW w:w="1935" w:type="dxa"/>
+            <w:tcW w:w="2219" w:type="dxa"/>
             <w:gridSpan w:val="3"/>
             <w:tcBorders>
               <w:top w:val="single" w:sz="2" w:space="0" w:color="000000"/>
@@ -1217,7 +1239,7 @@
         </w:tc>
         <w:tc>
           <w:tcPr>
-            <w:tcW w:w="1414" w:type="dxa"/>
+            <w:tcW w:w="1467" w:type="dxa"/>
             <w:tcBorders>
               <w:top w:val="single" w:sz="2" w:space="0" w:color="000000"/>
               <w:left w:val="single" w:sz="2" w:space="0" w:color="000000"/>
@@ -1258,9 +1280,7 @@
         </w:tblPrEx>
         <w:trPr>
           <w:gridBefore w:val="1"/>
-          <w:gridAfter w:val="1"/>
           <w:wBefore w:w="897" w:type="dxa"/>
-          <w:wAfter w:w="24" w:type="dxa"/>
           <w:trHeight w:val="57"/>
         </w:trPr>
         <w:tc>
@@ -1356,7 +1376,7 @@
         </w:tc>
         <w:tc>
           <w:tcPr>
-            <w:tcW w:w="1701" w:type="dxa"/>
+            <w:tcW w:w="1417" w:type="dxa"/>
             <w:tcBorders>
               <w:top w:val="single" w:sz="2" w:space="0" w:color="000000"/>
               <w:left w:val="single" w:sz="2" w:space="0" w:color="000000"/>
@@ -1386,7 +1406,7 @@
         </w:tc>
         <w:tc>
           <w:tcPr>
-            <w:tcW w:w="1935" w:type="dxa"/>
+            <w:tcW w:w="2219" w:type="dxa"/>
             <w:gridSpan w:val="3"/>
             <w:tcBorders>
               <w:top w:val="single" w:sz="2" w:space="0" w:color="000000"/>
@@ -1406,11 +1426,18 @@
                 <w:szCs w:val="16"/>
               </w:rPr>
             </w:pPr>
-          </w:p>
-        </w:tc>
-        <w:tc>
-          <w:tcPr>
-            <w:tcW w:w="1414" w:type="dxa"/>
+            <w:r>
+              <w:rPr>
+                <w:sz w:val="16"/>
+                <w:szCs w:val="16"/>
+              </w:rPr>
+              <w:t>Developer &amp; Version Control</w:t>
+            </w:r>
+          </w:p>
+        </w:tc>
+        <w:tc>
+          <w:tcPr>
+            <w:tcW w:w="1467" w:type="dxa"/>
             <w:tcBorders>
               <w:top w:val="single" w:sz="2" w:space="0" w:color="000000"/>
               <w:left w:val="single" w:sz="2" w:space="0" w:color="000000"/>
@@ -1442,9 +1469,7 @@
         </w:tblPrEx>
         <w:trPr>
           <w:gridBefore w:val="1"/>
-          <w:gridAfter w:val="1"/>
           <w:wBefore w:w="897" w:type="dxa"/>
-          <w:wAfter w:w="24" w:type="dxa"/>
           <w:trHeight w:val="57"/>
         </w:trPr>
         <w:tc>
@@ -1540,7 +1565,7 @@
         </w:tc>
         <w:tc>
           <w:tcPr>
-            <w:tcW w:w="1701" w:type="dxa"/>
+            <w:tcW w:w="1417" w:type="dxa"/>
             <w:tcBorders>
               <w:top w:val="single" w:sz="2" w:space="0" w:color="000000"/>
               <w:left w:val="single" w:sz="2" w:space="0" w:color="000000"/>
@@ -1570,7 +1595,7 @@
         </w:tc>
         <w:tc>
           <w:tcPr>
-            <w:tcW w:w="1935" w:type="dxa"/>
+            <w:tcW w:w="2219" w:type="dxa"/>
             <w:gridSpan w:val="3"/>
             <w:tcBorders>
               <w:top w:val="single" w:sz="2" w:space="0" w:color="000000"/>
@@ -1590,11 +1615,18 @@
                 <w:szCs w:val="16"/>
               </w:rPr>
             </w:pPr>
-          </w:p>
-        </w:tc>
-        <w:tc>
-          <w:tcPr>
-            <w:tcW w:w="1414" w:type="dxa"/>
+            <w:r>
+              <w:rPr>
+                <w:sz w:val="16"/>
+                <w:szCs w:val="16"/>
+              </w:rPr>
+              <w:t>Developer &amp; Documentation</w:t>
+            </w:r>
+          </w:p>
+        </w:tc>
+        <w:tc>
+          <w:tcPr>
+            <w:tcW w:w="1467" w:type="dxa"/>
             <w:tcBorders>
               <w:top w:val="single" w:sz="2" w:space="0" w:color="000000"/>
               <w:left w:val="single" w:sz="2" w:space="0" w:color="000000"/>
@@ -1626,9 +1658,7 @@
         </w:tblPrEx>
         <w:trPr>
           <w:gridBefore w:val="1"/>
-          <w:gridAfter w:val="1"/>
           <w:wBefore w:w="897" w:type="dxa"/>
-          <w:wAfter w:w="24" w:type="dxa"/>
           <w:trHeight w:val="57"/>
         </w:trPr>
         <w:tc>
@@ -1724,7 +1754,7 @@
         </w:tc>
         <w:tc>
           <w:tcPr>
-            <w:tcW w:w="1701" w:type="dxa"/>
+            <w:tcW w:w="1417" w:type="dxa"/>
             <w:tcBorders>
               <w:top w:val="single" w:sz="2" w:space="0" w:color="000000"/>
               <w:left w:val="single" w:sz="2" w:space="0" w:color="000000"/>
@@ -1754,7 +1784,7 @@
         </w:tc>
         <w:tc>
           <w:tcPr>
-            <w:tcW w:w="1935" w:type="dxa"/>
+            <w:tcW w:w="2219" w:type="dxa"/>
             <w:gridSpan w:val="3"/>
             <w:tcBorders>
               <w:top w:val="single" w:sz="2" w:space="0" w:color="000000"/>
@@ -1774,11 +1804,18 @@
                 <w:szCs w:val="16"/>
               </w:rPr>
             </w:pPr>
-          </w:p>
-        </w:tc>
-        <w:tc>
-          <w:tcPr>
-            <w:tcW w:w="1414" w:type="dxa"/>
+            <w:r>
+              <w:rPr>
+                <w:sz w:val="16"/>
+                <w:szCs w:val="16"/>
+              </w:rPr>
+              <w:t>Developer &amp; Team Leader</w:t>
+            </w:r>
+          </w:p>
+        </w:tc>
+        <w:tc>
+          <w:tcPr>
+            <w:tcW w:w="1467" w:type="dxa"/>
             <w:tcBorders>
               <w:top w:val="single" w:sz="2" w:space="0" w:color="000000"/>
               <w:left w:val="single" w:sz="2" w:space="0" w:color="000000"/>
@@ -1810,9 +1847,7 @@
         </w:tblPrEx>
         <w:trPr>
           <w:gridBefore w:val="1"/>
-          <w:gridAfter w:val="1"/>
           <w:wBefore w:w="897" w:type="dxa"/>
-          <w:wAfter w:w="24" w:type="dxa"/>
           <w:trHeight w:val="57"/>
         </w:trPr>
         <w:tc>
@@ -1908,7 +1943,7 @@
         </w:tc>
         <w:tc>
           <w:tcPr>
-            <w:tcW w:w="1701" w:type="dxa"/>
+            <w:tcW w:w="1417" w:type="dxa"/>
             <w:tcBorders>
               <w:top w:val="single" w:sz="2" w:space="0" w:color="000000"/>
               <w:left w:val="single" w:sz="2" w:space="0" w:color="000000"/>
@@ -1938,7 +1973,7 @@
         </w:tc>
         <w:tc>
           <w:tcPr>
-            <w:tcW w:w="1935" w:type="dxa"/>
+            <w:tcW w:w="2219" w:type="dxa"/>
             <w:gridSpan w:val="3"/>
             <w:tcBorders>
               <w:top w:val="single" w:sz="2" w:space="0" w:color="000000"/>
@@ -1958,11 +1993,18 @@
                 <w:szCs w:val="16"/>
               </w:rPr>
             </w:pPr>
-          </w:p>
-        </w:tc>
-        <w:tc>
-          <w:tcPr>
-            <w:tcW w:w="1414" w:type="dxa"/>
+            <w:r>
+              <w:rPr>
+                <w:sz w:val="16"/>
+                <w:szCs w:val="16"/>
+              </w:rPr>
+              <w:t>Developer &amp; Researcher</w:t>
+            </w:r>
+          </w:p>
+        </w:tc>
+        <w:tc>
+          <w:tcPr>
+            <w:tcW w:w="1467" w:type="dxa"/>
             <w:tcBorders>
               <w:top w:val="single" w:sz="2" w:space="0" w:color="000000"/>
               <w:left w:val="single" w:sz="2" w:space="0" w:color="000000"/>

--- a/Documents/Project Form.docx
+++ b/Documents/Project Form.docx
@@ -10,13 +10,17 @@
         </w:tabs>
         <w:spacing w:after="0" w:line="259" w:lineRule="auto"/>
         <w:ind w:left="0" w:firstLine="0"/>
+        <w:rPr>
+          <w:bCs/>
+          <w:u w:val="single"/>
+        </w:rPr>
       </w:pPr>
       <w:r>
         <w:rPr>
           <w:noProof/>
         </w:rPr>
         <w:drawing>
-          <wp:anchor distT="0" distB="0" distL="114300" distR="114300" simplePos="0" relativeHeight="251658240" behindDoc="0" locked="0" layoutInCell="1" allowOverlap="0" wp14:anchorId="4AA88CB6" wp14:editId="7B3AA51A">
+          <wp:anchor distT="0" distB="0" distL="114300" distR="114300" simplePos="0" relativeHeight="251658240" behindDoc="0" locked="0" layoutInCell="1" allowOverlap="0" wp14:anchorId="4AA88CB6" wp14:editId="23396043">
             <wp:simplePos x="0" y="0"/>
             <wp:positionH relativeFrom="column">
               <wp:posOffset>-12700</wp:posOffset>
@@ -80,13 +84,14 @@
         <w:rPr>
           <w:b/>
         </w:rPr>
-        <w:t>Date: _</w:t>
+        <w:t xml:space="preserve">Date: </w:t>
       </w:r>
       <w:r>
         <w:rPr>
-          <w:b/>
+          <w:bCs/>
+          <w:u w:val="single"/>
         </w:rPr>
-        <w:t>________</w:t>
+        <w:t>September 13, 21</w:t>
       </w:r>
     </w:p>
     <w:p>
@@ -112,6 +117,74 @@
         <w:spacing w:after="129" w:line="259" w:lineRule="auto"/>
         <w:ind w:left="314" w:right="-304" w:firstLine="0"/>
       </w:pPr>
+      <w:r>
+        <w:rPr>
+          <w:noProof/>
+          <w:sz w:val="22"/>
+        </w:rPr>
+        <w:drawing>
+          <wp:anchor distT="0" distB="0" distL="114300" distR="114300" simplePos="0" relativeHeight="251664384" behindDoc="0" locked="0" layoutInCell="1" allowOverlap="1" wp14:anchorId="3C823A05" wp14:editId="7856AB1A">
+            <wp:simplePos x="0" y="0"/>
+            <wp:positionH relativeFrom="column">
+              <wp:posOffset>5495064</wp:posOffset>
+            </wp:positionH>
+            <wp:positionV relativeFrom="paragraph">
+              <wp:posOffset>104943</wp:posOffset>
+            </wp:positionV>
+            <wp:extent cx="291268" cy="291268"/>
+            <wp:effectExtent l="0" t="0" r="0" b="0"/>
+            <wp:wrapNone/>
+            <wp:docPr id="6" name="Picture 6"/>
+            <wp:cNvGraphicFramePr>
+              <a:graphicFrameLocks xmlns:a="http://schemas.openxmlformats.org/drawingml/2006/main" noChangeAspect="1"/>
+            </wp:cNvGraphicFramePr>
+            <a:graphic xmlns:a="http://schemas.openxmlformats.org/drawingml/2006/main">
+              <a:graphicData uri="http://schemas.openxmlformats.org/drawingml/2006/picture">
+                <pic:pic xmlns:pic="http://schemas.openxmlformats.org/drawingml/2006/picture">
+                  <pic:nvPicPr>
+                    <pic:cNvPr id="0" name="Picture 1"/>
+                    <pic:cNvPicPr>
+                      <a:picLocks noChangeAspect="1" noChangeArrowheads="1"/>
+                    </pic:cNvPicPr>
+                  </pic:nvPicPr>
+                  <pic:blipFill>
+                    <a:blip r:embed="rId5" cstate="print">
+                      <a:extLst>
+                        <a:ext uri="{28A0092B-C50C-407E-A947-70E740481C1C}">
+                          <a14:useLocalDpi xmlns:a14="http://schemas.microsoft.com/office/drawing/2010/main" val="0"/>
+                        </a:ext>
+                      </a:extLst>
+                    </a:blip>
+                    <a:srcRect/>
+                    <a:stretch>
+                      <a:fillRect/>
+                    </a:stretch>
+                  </pic:blipFill>
+                  <pic:spPr bwMode="auto">
+                    <a:xfrm>
+                      <a:off x="0" y="0"/>
+                      <a:ext cx="291268" cy="291268"/>
+                    </a:xfrm>
+                    <a:prstGeom prst="rect">
+                      <a:avLst/>
+                    </a:prstGeom>
+                    <a:noFill/>
+                    <a:ln>
+                      <a:noFill/>
+                    </a:ln>
+                  </pic:spPr>
+                </pic:pic>
+              </a:graphicData>
+            </a:graphic>
+            <wp14:sizeRelH relativeFrom="margin">
+              <wp14:pctWidth>0</wp14:pctWidth>
+            </wp14:sizeRelH>
+            <wp14:sizeRelV relativeFrom="margin">
+              <wp14:pctHeight>0</wp14:pctHeight>
+            </wp14:sizeRelV>
+          </wp:anchor>
+        </w:drawing>
+      </w:r>
       <w:r>
         <w:rPr>
           <w:noProof/>
@@ -120,7 +193,7 @@
         <mc:AlternateContent>
           <mc:Choice Requires="wpg">
             <w:drawing>
-              <wp:anchor distT="0" distB="0" distL="114300" distR="114300" simplePos="0" relativeHeight="251659264" behindDoc="0" locked="0" layoutInCell="1" allowOverlap="1" wp14:anchorId="71D0F7FD" wp14:editId="43727ACC">
+              <wp:anchor distT="0" distB="0" distL="114300" distR="114300" simplePos="0" relativeHeight="251659264" behindDoc="0" locked="0" layoutInCell="1" allowOverlap="1" wp14:anchorId="71D0F7FD" wp14:editId="1E76B141">
                 <wp:simplePos x="0" y="0"/>
                 <wp:positionH relativeFrom="column">
                   <wp:posOffset>5481320</wp:posOffset>
@@ -1012,8 +1085,33 @@
                 <w:sz w:val="22"/>
                 <w:szCs w:val="32"/>
               </w:rPr>
-              <w:t>Bikram Pratim Bhuyan</w:t>
-            </w:r>
+              <w:t xml:space="preserve">Bikram </w:t>
+            </w:r>
+            <w:proofErr w:type="spellStart"/>
+            <w:r>
+              <w:rPr>
+                <w:sz w:val="22"/>
+                <w:szCs w:val="32"/>
+              </w:rPr>
+              <w:t>Pratim</w:t>
+            </w:r>
+            <w:proofErr w:type="spellEnd"/>
+            <w:r>
+              <w:rPr>
+                <w:sz w:val="22"/>
+                <w:szCs w:val="32"/>
+              </w:rPr>
+              <w:t xml:space="preserve"> </w:t>
+            </w:r>
+            <w:proofErr w:type="spellStart"/>
+            <w:r>
+              <w:rPr>
+                <w:sz w:val="22"/>
+                <w:szCs w:val="32"/>
+              </w:rPr>
+              <w:t>Bhuyan</w:t>
+            </w:r>
+            <w:proofErr w:type="spellEnd"/>
           </w:p>
         </w:tc>
       </w:tr>
@@ -1450,12 +1548,80 @@
             <w:pPr>
               <w:spacing w:after="0" w:line="259" w:lineRule="auto"/>
               <w:ind w:left="0" w:firstLine="0"/>
-              <w:jc w:val="center"/>
               <w:rPr>
                 <w:sz w:val="16"/>
                 <w:szCs w:val="16"/>
               </w:rPr>
             </w:pPr>
+            <w:r>
+              <w:rPr>
+                <w:noProof/>
+                <w:sz w:val="16"/>
+                <w:szCs w:val="16"/>
+              </w:rPr>
+              <w:drawing>
+                <wp:anchor distT="0" distB="0" distL="114300" distR="114300" simplePos="0" relativeHeight="251662336" behindDoc="0" locked="0" layoutInCell="1" allowOverlap="1" wp14:anchorId="1C7CA165" wp14:editId="7C8C8C71">
+                  <wp:simplePos x="0" y="0"/>
+                  <wp:positionH relativeFrom="column">
+                    <wp:posOffset>220345</wp:posOffset>
+                  </wp:positionH>
+                  <wp:positionV relativeFrom="paragraph">
+                    <wp:posOffset>-67945</wp:posOffset>
+                  </wp:positionV>
+                  <wp:extent cx="305435" cy="269240"/>
+                  <wp:effectExtent l="0" t="0" r="0" b="0"/>
+                  <wp:wrapNone/>
+                  <wp:docPr id="3" name="Picture 3"/>
+                  <wp:cNvGraphicFramePr>
+                    <a:graphicFrameLocks xmlns:a="http://schemas.openxmlformats.org/drawingml/2006/main" noChangeAspect="1"/>
+                  </wp:cNvGraphicFramePr>
+                  <a:graphic xmlns:a="http://schemas.openxmlformats.org/drawingml/2006/main">
+                    <a:graphicData uri="http://schemas.openxmlformats.org/drawingml/2006/picture">
+                      <pic:pic xmlns:pic="http://schemas.openxmlformats.org/drawingml/2006/picture">
+                        <pic:nvPicPr>
+                          <pic:cNvPr id="3" name="Picture 3"/>
+                          <pic:cNvPicPr/>
+                        </pic:nvPicPr>
+                        <pic:blipFill rotWithShape="1">
+                          <a:blip r:embed="rId6" cstate="print">
+                            <a:extLst>
+                              <a:ext uri="{28A0092B-C50C-407E-A947-70E740481C1C}">
+                                <a14:useLocalDpi xmlns:a14="http://schemas.microsoft.com/office/drawing/2010/main" val="0"/>
+                              </a:ext>
+                            </a:extLst>
+                          </a:blip>
+                          <a:srcRect l="15537" t="29991" r="32753" b="15092"/>
+                          <a:stretch/>
+                        </pic:blipFill>
+                        <pic:spPr bwMode="auto">
+                          <a:xfrm>
+                            <a:off x="0" y="0"/>
+                            <a:ext cx="305435" cy="269240"/>
+                          </a:xfrm>
+                          <a:prstGeom prst="rect">
+                            <a:avLst/>
+                          </a:prstGeom>
+                          <a:ln>
+                            <a:noFill/>
+                          </a:ln>
+                          <a:extLst>
+                            <a:ext uri="{53640926-AAD7-44D8-BBD7-CCE9431645EC}">
+                              <a14:shadowObscured xmlns:a14="http://schemas.microsoft.com/office/drawing/2010/main"/>
+                            </a:ext>
+                          </a:extLst>
+                        </pic:spPr>
+                      </pic:pic>
+                    </a:graphicData>
+                  </a:graphic>
+                  <wp14:sizeRelH relativeFrom="margin">
+                    <wp14:pctWidth>0</wp14:pctWidth>
+                  </wp14:sizeRelH>
+                  <wp14:sizeRelV relativeFrom="margin">
+                    <wp14:pctHeight>0</wp14:pctHeight>
+                  </wp14:sizeRelV>
+                </wp:anchor>
+              </w:drawing>
+            </w:r>
           </w:p>
         </w:tc>
       </w:tr>
@@ -1645,6 +1811,73 @@
                 <w:szCs w:val="16"/>
               </w:rPr>
             </w:pPr>
+            <w:r>
+              <w:rPr>
+                <w:noProof/>
+              </w:rPr>
+              <w:drawing>
+                <wp:anchor distT="0" distB="0" distL="114300" distR="114300" simplePos="0" relativeHeight="251661312" behindDoc="0" locked="0" layoutInCell="1" allowOverlap="1" wp14:anchorId="6F6F57F3" wp14:editId="51C145B5">
+                  <wp:simplePos x="0" y="0"/>
+                  <wp:positionH relativeFrom="column">
+                    <wp:posOffset>196850</wp:posOffset>
+                  </wp:positionH>
+                  <wp:positionV relativeFrom="paragraph">
+                    <wp:posOffset>-62865</wp:posOffset>
+                  </wp:positionV>
+                  <wp:extent cx="401955" cy="185420"/>
+                  <wp:effectExtent l="0" t="0" r="0" b="5080"/>
+                  <wp:wrapNone/>
+                  <wp:docPr id="1" name="Picture 1"/>
+                  <wp:cNvGraphicFramePr>
+                    <a:graphicFrameLocks xmlns:a="http://schemas.openxmlformats.org/drawingml/2006/main" noChangeAspect="1"/>
+                  </wp:cNvGraphicFramePr>
+                  <a:graphic xmlns:a="http://schemas.openxmlformats.org/drawingml/2006/main">
+                    <a:graphicData uri="http://schemas.openxmlformats.org/drawingml/2006/picture">
+                      <pic:pic xmlns:pic="http://schemas.openxmlformats.org/drawingml/2006/picture">
+                        <pic:nvPicPr>
+                          <pic:cNvPr id="1" name="Picture 1"/>
+                          <pic:cNvPicPr/>
+                        </pic:nvPicPr>
+                        <pic:blipFill rotWithShape="1">
+                          <a:blip r:embed="rId7" cstate="print">
+                            <a:extLst>
+                              <a:ext uri="{28A0092B-C50C-407E-A947-70E740481C1C}">
+                                <a14:useLocalDpi xmlns:a14="http://schemas.microsoft.com/office/drawing/2010/main" val="0"/>
+                              </a:ext>
+                            </a:extLst>
+                          </a:blip>
+                          <a:srcRect l="21943" t="34309" r="32097" b="29387"/>
+                          <a:stretch/>
+                        </pic:blipFill>
+                        <pic:spPr bwMode="auto">
+                          <a:xfrm>
+                            <a:off x="0" y="0"/>
+                            <a:ext cx="401955" cy="185420"/>
+                          </a:xfrm>
+                          <a:prstGeom prst="rect">
+                            <a:avLst/>
+                          </a:prstGeom>
+                          <a:ln>
+                            <a:noFill/>
+                          </a:ln>
+                          <a:extLst>
+                            <a:ext uri="{53640926-AAD7-44D8-BBD7-CCE9431645EC}">
+                              <a14:shadowObscured xmlns:a14="http://schemas.microsoft.com/office/drawing/2010/main"/>
+                            </a:ext>
+                          </a:extLst>
+                        </pic:spPr>
+                      </pic:pic>
+                    </a:graphicData>
+                  </a:graphic>
+                  <wp14:sizeRelH relativeFrom="margin">
+                    <wp14:pctWidth>0</wp14:pctWidth>
+                  </wp14:sizeRelH>
+                  <wp14:sizeRelV relativeFrom="margin">
+                    <wp14:pctHeight>0</wp14:pctHeight>
+                  </wp14:sizeRelV>
+                </wp:anchor>
+              </w:drawing>
+            </w:r>
           </w:p>
         </w:tc>
       </w:tr>
@@ -1834,6 +2067,75 @@
                 <w:szCs w:val="16"/>
               </w:rPr>
             </w:pPr>
+            <w:r>
+              <w:rPr>
+                <w:noProof/>
+                <w:sz w:val="16"/>
+                <w:szCs w:val="16"/>
+              </w:rPr>
+              <w:drawing>
+                <wp:anchor distT="0" distB="0" distL="114300" distR="114300" simplePos="0" relativeHeight="251663360" behindDoc="0" locked="0" layoutInCell="1" allowOverlap="1" wp14:anchorId="5F2525C7" wp14:editId="248FA5D7">
+                  <wp:simplePos x="0" y="0"/>
+                  <wp:positionH relativeFrom="column">
+                    <wp:posOffset>138430</wp:posOffset>
+                  </wp:positionH>
+                  <wp:positionV relativeFrom="paragraph">
+                    <wp:posOffset>-81280</wp:posOffset>
+                  </wp:positionV>
+                  <wp:extent cx="523240" cy="233680"/>
+                  <wp:effectExtent l="0" t="0" r="0" b="0"/>
+                  <wp:wrapNone/>
+                  <wp:docPr id="5" name="Picture 5"/>
+                  <wp:cNvGraphicFramePr>
+                    <a:graphicFrameLocks xmlns:a="http://schemas.openxmlformats.org/drawingml/2006/main" noChangeAspect="1"/>
+                  </wp:cNvGraphicFramePr>
+                  <a:graphic xmlns:a="http://schemas.openxmlformats.org/drawingml/2006/main">
+                    <a:graphicData uri="http://schemas.openxmlformats.org/drawingml/2006/picture">
+                      <pic:pic xmlns:pic="http://schemas.openxmlformats.org/drawingml/2006/picture">
+                        <pic:nvPicPr>
+                          <pic:cNvPr id="5" name="Picture 5"/>
+                          <pic:cNvPicPr/>
+                        </pic:nvPicPr>
+                        <pic:blipFill rotWithShape="1">
+                          <a:blip r:embed="rId8" cstate="print">
+                            <a:extLst>
+                              <a:ext uri="{28A0092B-C50C-407E-A947-70E740481C1C}">
+                                <a14:useLocalDpi xmlns:a14="http://schemas.microsoft.com/office/drawing/2010/main" val="0"/>
+                              </a:ext>
+                            </a:extLst>
+                          </a:blip>
+                          <a:srcRect l="4040" t="7342" r="11821" b="9691"/>
+                          <a:stretch/>
+                        </pic:blipFill>
+                        <pic:spPr bwMode="auto">
+                          <a:xfrm>
+                            <a:off x="0" y="0"/>
+                            <a:ext cx="523240" cy="233680"/>
+                          </a:xfrm>
+                          <a:prstGeom prst="rect">
+                            <a:avLst/>
+                          </a:prstGeom>
+                          <a:ln>
+                            <a:noFill/>
+                          </a:ln>
+                          <a:extLst>
+                            <a:ext uri="{53640926-AAD7-44D8-BBD7-CCE9431645EC}">
+                              <a14:shadowObscured xmlns:a14="http://schemas.microsoft.com/office/drawing/2010/main"/>
+                            </a:ext>
+                          </a:extLst>
+                        </pic:spPr>
+                      </pic:pic>
+                    </a:graphicData>
+                  </a:graphic>
+                  <wp14:sizeRelH relativeFrom="margin">
+                    <wp14:pctWidth>0</wp14:pctWidth>
+                  </wp14:sizeRelH>
+                  <wp14:sizeRelV relativeFrom="margin">
+                    <wp14:pctHeight>0</wp14:pctHeight>
+                  </wp14:sizeRelV>
+                </wp:anchor>
+              </w:drawing>
+            </w:r>
           </w:p>
         </w:tc>
       </w:tr>
@@ -2023,6 +2325,66 @@
                 <w:szCs w:val="16"/>
               </w:rPr>
             </w:pPr>
+            <w:r>
+              <w:rPr>
+                <w:noProof/>
+              </w:rPr>
+              <w:drawing>
+                <wp:anchor distT="0" distB="0" distL="114300" distR="114300" simplePos="0" relativeHeight="251660288" behindDoc="0" locked="0" layoutInCell="1" allowOverlap="1" wp14:anchorId="3CB43BCD" wp14:editId="7969B90C">
+                  <wp:simplePos x="0" y="0"/>
+                  <wp:positionH relativeFrom="column">
+                    <wp:posOffset>177165</wp:posOffset>
+                  </wp:positionH>
+                  <wp:positionV relativeFrom="paragraph">
+                    <wp:posOffset>-55245</wp:posOffset>
+                  </wp:positionV>
+                  <wp:extent cx="500380" cy="180975"/>
+                  <wp:effectExtent l="0" t="0" r="0" b="9525"/>
+                  <wp:wrapNone/>
+                  <wp:docPr id="2" name="Picture 2"/>
+                  <wp:cNvGraphicFramePr>
+                    <a:graphicFrameLocks xmlns:a="http://schemas.openxmlformats.org/drawingml/2006/main" noChangeAspect="1"/>
+                  </wp:cNvGraphicFramePr>
+                  <a:graphic xmlns:a="http://schemas.openxmlformats.org/drawingml/2006/main">
+                    <a:graphicData uri="http://schemas.openxmlformats.org/drawingml/2006/picture">
+                      <pic:pic xmlns:pic="http://schemas.openxmlformats.org/drawingml/2006/picture">
+                        <pic:nvPicPr>
+                          <pic:cNvPr id="2" name="Picture 2"/>
+                          <pic:cNvPicPr/>
+                        </pic:nvPicPr>
+                        <pic:blipFill>
+                          <a:blip r:embed="rId9" cstate="print">
+                            <a:extLst>
+                              <a:ext uri="{28A0092B-C50C-407E-A947-70E740481C1C}">
+                                <a14:useLocalDpi xmlns:a14="http://schemas.microsoft.com/office/drawing/2010/main" val="0"/>
+                              </a:ext>
+                            </a:extLst>
+                          </a:blip>
+                          <a:stretch>
+                            <a:fillRect/>
+                          </a:stretch>
+                        </pic:blipFill>
+                        <pic:spPr>
+                          <a:xfrm>
+                            <a:off x="0" y="0"/>
+                            <a:ext cx="500380" cy="180975"/>
+                          </a:xfrm>
+                          <a:prstGeom prst="rect">
+                            <a:avLst/>
+                          </a:prstGeom>
+                        </pic:spPr>
+                      </pic:pic>
+                    </a:graphicData>
+                  </a:graphic>
+                  <wp14:sizeRelH relativeFrom="margin">
+                    <wp14:pctWidth>0</wp14:pctWidth>
+                  </wp14:sizeRelH>
+                  <wp14:sizeRelV relativeFrom="margin">
+                    <wp14:pctHeight>0</wp14:pctHeight>
+                  </wp14:sizeRelV>
+                </wp:anchor>
+              </w:drawing>
+            </w:r>
           </w:p>
         </w:tc>
       </w:tr>
@@ -2038,6 +2400,61 @@
           <w:sz w:val="22"/>
         </w:rPr>
       </w:pPr>
+      <w:r>
+        <w:rPr>
+          <w:noProof/>
+          <w:lang w:val="en-US" w:eastAsia="en-US" w:bidi="ar-SA"/>
+        </w:rPr>
+        <w:drawing>
+          <wp:anchor distT="0" distB="0" distL="114300" distR="114300" simplePos="0" relativeHeight="251672576" behindDoc="0" locked="0" layoutInCell="1" allowOverlap="1" wp14:anchorId="03B4BB04" wp14:editId="71F9F2D4">
+            <wp:simplePos x="0" y="0"/>
+            <wp:positionH relativeFrom="column">
+              <wp:posOffset>1095555</wp:posOffset>
+            </wp:positionH>
+            <wp:positionV relativeFrom="paragraph">
+              <wp:posOffset>70989</wp:posOffset>
+            </wp:positionV>
+            <wp:extent cx="1409700" cy="583565"/>
+            <wp:effectExtent l="0" t="0" r="0" b="6985"/>
+            <wp:wrapNone/>
+            <wp:docPr id="8" name="Picture 8"/>
+            <wp:cNvGraphicFramePr>
+              <a:graphicFrameLocks xmlns:a="http://schemas.openxmlformats.org/drawingml/2006/main" noChangeAspect="1"/>
+            </wp:cNvGraphicFramePr>
+            <a:graphic xmlns:a="http://schemas.openxmlformats.org/drawingml/2006/main">
+              <a:graphicData uri="http://schemas.openxmlformats.org/drawingml/2006/picture">
+                <pic:pic xmlns:pic="http://schemas.openxmlformats.org/drawingml/2006/picture">
+                  <pic:nvPicPr>
+                    <pic:cNvPr id="1" name=""/>
+                    <pic:cNvPicPr/>
+                  </pic:nvPicPr>
+                  <pic:blipFill>
+                    <a:blip r:embed="rId10">
+                      <a:extLst>
+                        <a:ext uri="{28A0092B-C50C-407E-A947-70E740481C1C}">
+                          <a14:useLocalDpi xmlns:a14="http://schemas.microsoft.com/office/drawing/2010/main" val="0"/>
+                        </a:ext>
+                      </a:extLst>
+                    </a:blip>
+                    <a:stretch>
+                      <a:fillRect/>
+                    </a:stretch>
+                  </pic:blipFill>
+                  <pic:spPr>
+                    <a:xfrm>
+                      <a:off x="0" y="0"/>
+                      <a:ext cx="1409700" cy="583565"/>
+                    </a:xfrm>
+                    <a:prstGeom prst="rect">
+                      <a:avLst/>
+                    </a:prstGeom>
+                  </pic:spPr>
+                </pic:pic>
+              </a:graphicData>
+            </a:graphic>
+          </wp:anchor>
+        </w:drawing>
+      </w:r>
     </w:p>
     <w:p>
       <w:pPr>
@@ -2047,7 +2464,7 @@
         </w:tabs>
         <w:ind w:left="0" w:firstLine="0"/>
         <w:rPr>
-          <w:sz w:val="22"/>
+          <w:noProof/>
         </w:rPr>
       </w:pPr>
     </w:p>
@@ -2199,7 +2616,7 @@
           <w:noProof/>
         </w:rPr>
         <w:drawing>
-          <wp:inline distT="0" distB="0" distL="0" distR="0" wp14:anchorId="75D35136" wp14:editId="46DF71F0">
+          <wp:inline distT="0" distB="0" distL="0" distR="0" wp14:anchorId="75D35136" wp14:editId="79640439">
             <wp:extent cx="6461760" cy="5650993"/>
             <wp:effectExtent l="0" t="0" r="0" b="0"/>
             <wp:docPr id="15469" name="Picture 15469"/>
@@ -2212,7 +2629,7 @@
                     <pic:cNvPicPr/>
                   </pic:nvPicPr>
                   <pic:blipFill>
-                    <a:blip r:embed="rId5"/>
+                    <a:blip r:embed="rId11"/>
                     <a:stretch>
                       <a:fillRect/>
                     </a:stretch>
@@ -2241,10 +2658,866 @@
       <w:r>
         <w:rPr>
           <w:noProof/>
+          <w:sz w:val="22"/>
         </w:rPr>
         <w:lastRenderedPageBreak/>
+        <mc:AlternateContent>
+          <mc:Choice Requires="wps">
+            <w:drawing>
+              <wp:anchor distT="45720" distB="45720" distL="114300" distR="114300" simplePos="0" relativeHeight="251678720" behindDoc="0" locked="0" layoutInCell="1" allowOverlap="1" wp14:anchorId="5BAA23AD" wp14:editId="763277BF">
+                <wp:simplePos x="0" y="0"/>
+                <wp:positionH relativeFrom="column">
+                  <wp:posOffset>591207</wp:posOffset>
+                </wp:positionH>
+                <wp:positionV relativeFrom="paragraph">
+                  <wp:posOffset>2956034</wp:posOffset>
+                </wp:positionV>
+                <wp:extent cx="5786361" cy="583325"/>
+                <wp:effectExtent l="0" t="0" r="0" b="0"/>
+                <wp:wrapNone/>
+                <wp:docPr id="11" name="Text Box 2"/>
+                <wp:cNvGraphicFramePr>
+                  <a:graphicFrameLocks xmlns:a="http://schemas.openxmlformats.org/drawingml/2006/main"/>
+                </wp:cNvGraphicFramePr>
+                <a:graphic xmlns:a="http://schemas.openxmlformats.org/drawingml/2006/main">
+                  <a:graphicData uri="http://schemas.microsoft.com/office/word/2010/wordprocessingShape">
+                    <wps:wsp>
+                      <wps:cNvSpPr txBox="1">
+                        <a:spLocks noChangeArrowheads="1"/>
+                      </wps:cNvSpPr>
+                      <wps:spPr bwMode="auto">
+                        <a:xfrm>
+                          <a:off x="0" y="0"/>
+                          <a:ext cx="5786361" cy="583325"/>
+                        </a:xfrm>
+                        <a:prstGeom prst="rect">
+                          <a:avLst/>
+                        </a:prstGeom>
+                        <a:noFill/>
+                        <a:ln w="9525">
+                          <a:noFill/>
+                          <a:miter lim="800000"/>
+                          <a:headEnd/>
+                          <a:tailEnd/>
+                        </a:ln>
+                      </wps:spPr>
+                      <wps:txbx>
+                        <w:txbxContent>
+                          <w:p>
+                            <w:pPr>
+                              <w:ind w:left="0" w:firstLine="0"/>
+                              <w:jc w:val="both"/>
+                              <w:rPr>
+                                <w:sz w:val="20"/>
+                                <w:szCs w:val="28"/>
+                              </w:rPr>
+                            </w:pPr>
+                            <w:proofErr w:type="gramStart"/>
+                            <w:r>
+                              <w:rPr>
+                                <w:sz w:val="20"/>
+                                <w:szCs w:val="28"/>
+                              </w:rPr>
+                              <w:t>First</w:t>
+                            </w:r>
+                            <w:proofErr w:type="gramEnd"/>
+                            <w:r>
+                              <w:rPr>
+                                <w:sz w:val="20"/>
+                                <w:szCs w:val="28"/>
+                              </w:rPr>
+                              <w:t xml:space="preserve"> we will be studying all the cube solving algorithms, then we will be programming those algorithm. Next </w:t>
+                            </w:r>
+                            <w:proofErr w:type="gramStart"/>
+                            <w:r>
+                              <w:rPr>
+                                <w:sz w:val="20"/>
+                                <w:szCs w:val="28"/>
+                              </w:rPr>
+                              <w:t>an</w:t>
+                            </w:r>
+                            <w:proofErr w:type="gramEnd"/>
+                            <w:r>
+                              <w:rPr>
+                                <w:sz w:val="20"/>
+                                <w:szCs w:val="28"/>
+                              </w:rPr>
+                              <w:t xml:space="preserve"> scrambling algorithm is needed to for which we will be programming Markov-chain algorithm and integrating them with solving algorithms. Further we will be running the algorithm for test cases to rank them. </w:t>
+                            </w:r>
+                          </w:p>
+                        </w:txbxContent>
+                      </wps:txbx>
+                      <wps:bodyPr rot="0" vert="horz" wrap="square" lIns="91440" tIns="45720" rIns="91440" bIns="45720" anchor="t" anchorCtr="0">
+                        <a:noAutofit/>
+                      </wps:bodyPr>
+                    </wps:wsp>
+                  </a:graphicData>
+                </a:graphic>
+                <wp14:sizeRelH relativeFrom="margin">
+                  <wp14:pctWidth>0</wp14:pctWidth>
+                </wp14:sizeRelH>
+                <wp14:sizeRelV relativeFrom="margin">
+                  <wp14:pctHeight>0</wp14:pctHeight>
+                </wp14:sizeRelV>
+              </wp:anchor>
+            </w:drawing>
+          </mc:Choice>
+          <mc:Fallback>
+            <w:pict>
+              <v:shapetype w14:anchorId="5BAA23AD" id="_x0000_t202" coordsize="21600,21600" o:spt="202" path="m,l,21600r21600,l21600,xe">
+                <v:stroke joinstyle="miter"/>
+                <v:path gradientshapeok="t" o:connecttype="rect"/>
+              </v:shapetype>
+              <v:shape id="Text Box 2" o:spid="_x0000_s1036" type="#_x0000_t202" style="position:absolute;left:0;text-align:left;margin-left:46.55pt;margin-top:232.75pt;width:455.6pt;height:45.95pt;z-index:251678720;visibility:visible;mso-wrap-style:square;mso-width-percent:0;mso-height-percent:0;mso-wrap-distance-left:9pt;mso-wrap-distance-top:3.6pt;mso-wrap-distance-right:9pt;mso-wrap-distance-bottom:3.6pt;mso-position-horizontal:absolute;mso-position-horizontal-relative:text;mso-position-vertical:absolute;mso-position-vertical-relative:text;mso-width-percent:0;mso-height-percent:0;mso-width-relative:margin;mso-height-relative:margin;v-text-anchor:top" o:gfxdata="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" filled="f" stroked="f">
+                <v:textbox>
+                  <w:txbxContent>
+                    <w:p>
+                      <w:pPr>
+                        <w:ind w:left="0" w:firstLine="0"/>
+                        <w:jc w:val="both"/>
+                        <w:rPr>
+                          <w:sz w:val="20"/>
+                          <w:szCs w:val="28"/>
+                        </w:rPr>
+                      </w:pPr>
+                      <w:proofErr w:type="gramStart"/>
+                      <w:r>
+                        <w:rPr>
+                          <w:sz w:val="20"/>
+                          <w:szCs w:val="28"/>
+                        </w:rPr>
+                        <w:t>First</w:t>
+                      </w:r>
+                      <w:proofErr w:type="gramEnd"/>
+                      <w:r>
+                        <w:rPr>
+                          <w:sz w:val="20"/>
+                          <w:szCs w:val="28"/>
+                        </w:rPr>
+                        <w:t xml:space="preserve"> we will be studying all the cube solving algorithms, then we will be programming those algorithm. Next </w:t>
+                      </w:r>
+                      <w:proofErr w:type="gramStart"/>
+                      <w:r>
+                        <w:rPr>
+                          <w:sz w:val="20"/>
+                          <w:szCs w:val="28"/>
+                        </w:rPr>
+                        <w:t>an</w:t>
+                      </w:r>
+                      <w:proofErr w:type="gramEnd"/>
+                      <w:r>
+                        <w:rPr>
+                          <w:sz w:val="20"/>
+                          <w:szCs w:val="28"/>
+                        </w:rPr>
+                        <w:t xml:space="preserve"> scrambling algorithm is needed to for which we will be programming Markov-chain algorithm and integrating them with solving algorithms. Further we will be running the algorithm for test cases to rank them. </w:t>
+                      </w:r>
+                    </w:p>
+                  </w:txbxContent>
+                </v:textbox>
+              </v:shape>
+            </w:pict>
+          </mc:Fallback>
+        </mc:AlternateContent>
+      </w:r>
+      <w:r>
+        <w:rPr>
+          <w:noProof/>
+          <w:sz w:val="22"/>
+        </w:rPr>
+        <mc:AlternateContent>
+          <mc:Choice Requires="wps">
+            <w:drawing>
+              <wp:anchor distT="45720" distB="45720" distL="114300" distR="114300" simplePos="0" relativeHeight="251676672" behindDoc="0" locked="0" layoutInCell="1" allowOverlap="1" wp14:anchorId="4A011E29" wp14:editId="3F7ECE66">
+                <wp:simplePos x="0" y="0"/>
+                <wp:positionH relativeFrom="column">
+                  <wp:posOffset>591207</wp:posOffset>
+                </wp:positionH>
+                <wp:positionV relativeFrom="paragraph">
+                  <wp:posOffset>1135117</wp:posOffset>
+                </wp:positionV>
+                <wp:extent cx="5786361" cy="1048407"/>
+                <wp:effectExtent l="0" t="0" r="0" b="0"/>
+                <wp:wrapNone/>
+                <wp:docPr id="10" name="Text Box 2"/>
+                <wp:cNvGraphicFramePr>
+                  <a:graphicFrameLocks xmlns:a="http://schemas.openxmlformats.org/drawingml/2006/main"/>
+                </wp:cNvGraphicFramePr>
+                <a:graphic xmlns:a="http://schemas.openxmlformats.org/drawingml/2006/main">
+                  <a:graphicData uri="http://schemas.microsoft.com/office/word/2010/wordprocessingShape">
+                    <wps:wsp>
+                      <wps:cNvSpPr txBox="1">
+                        <a:spLocks noChangeArrowheads="1"/>
+                      </wps:cNvSpPr>
+                      <wps:spPr bwMode="auto">
+                        <a:xfrm>
+                          <a:off x="0" y="0"/>
+                          <a:ext cx="5786361" cy="1048407"/>
+                        </a:xfrm>
+                        <a:prstGeom prst="rect">
+                          <a:avLst/>
+                        </a:prstGeom>
+                        <a:noFill/>
+                        <a:ln w="9525">
+                          <a:noFill/>
+                          <a:miter lim="800000"/>
+                          <a:headEnd/>
+                          <a:tailEnd/>
+                        </a:ln>
+                      </wps:spPr>
+                      <wps:txbx>
+                        <w:txbxContent>
+                          <w:p>
+                            <w:pPr>
+                              <w:ind w:left="0" w:firstLine="0"/>
+                              <w:jc w:val="both"/>
+                              <w:rPr>
+                                <w:sz w:val="20"/>
+                                <w:szCs w:val="28"/>
+                              </w:rPr>
+                            </w:pPr>
+                            <w:r>
+                              <w:rPr>
+                                <w:sz w:val="20"/>
+                                <w:szCs w:val="28"/>
+                              </w:rPr>
+                              <w:t>The Rubik’s Cube is a 3 – dimensional combination puzzle which was invented by a Hungarian sculptor and professor of</w:t>
+                            </w:r>
+                            <w:r>
+                              <w:rPr>
+                                <w:sz w:val="20"/>
+                                <w:szCs w:val="28"/>
+                              </w:rPr>
+                              <w:t xml:space="preserve"> </w:t>
+                            </w:r>
+                            <w:r>
+                              <w:rPr>
+                                <w:sz w:val="20"/>
+                                <w:szCs w:val="28"/>
+                              </w:rPr>
+                              <w:t xml:space="preserve">architecture named </w:t>
+                            </w:r>
+                            <w:proofErr w:type="spellStart"/>
+                            <w:r>
+                              <w:rPr>
+                                <w:sz w:val="20"/>
+                                <w:szCs w:val="28"/>
+                              </w:rPr>
+                              <w:t>Ernő</w:t>
+                            </w:r>
+                            <w:proofErr w:type="spellEnd"/>
+                            <w:r>
+                              <w:rPr>
+                                <w:sz w:val="20"/>
+                                <w:szCs w:val="28"/>
+                              </w:rPr>
+                              <w:t xml:space="preserve"> Rubik in the year 1974. It is a very popular mechanical puzzle which has attracted attention</w:t>
+                            </w:r>
+                            <w:r>
+                              <w:rPr>
+                                <w:sz w:val="20"/>
+                                <w:szCs w:val="28"/>
+                              </w:rPr>
+                              <w:t xml:space="preserve"> </w:t>
+                            </w:r>
+                            <w:r>
+                              <w:rPr>
+                                <w:sz w:val="20"/>
+                                <w:szCs w:val="28"/>
+                              </w:rPr>
+                              <w:t>around the world because of its unique characteristics. It is widely used for scientific research and development.</w:t>
+                            </w:r>
+                            <w:r>
+                              <w:rPr>
+                                <w:sz w:val="20"/>
+                                <w:szCs w:val="28"/>
+                              </w:rPr>
+                              <w:t xml:space="preserve"> </w:t>
+                            </w:r>
+                            <w:r>
+                              <w:rPr>
+                                <w:sz w:val="20"/>
+                                <w:szCs w:val="28"/>
+                              </w:rPr>
+                              <w:t xml:space="preserve">There are a number of algorithms to solve a 3x3x3 Rubik’s cube. This project mainly aims at implementing and </w:t>
+                            </w:r>
+                            <w:r>
+                              <w:rPr>
+                                <w:sz w:val="20"/>
+                                <w:szCs w:val="28"/>
+                              </w:rPr>
+                              <w:t>analysing</w:t>
+                            </w:r>
+                            <w:r>
+                              <w:rPr>
+                                <w:sz w:val="20"/>
+                                <w:szCs w:val="28"/>
+                              </w:rPr>
+                              <w:t xml:space="preserve"> </w:t>
+                            </w:r>
+                            <w:r>
+                              <w:rPr>
+                                <w:sz w:val="20"/>
+                                <w:szCs w:val="28"/>
+                              </w:rPr>
+                              <w:t>various algorithms, thereby comparing and computing their time and space complexities.</w:t>
+                            </w:r>
+                          </w:p>
+                          <w:p>
+                            <w:pPr>
+                              <w:ind w:left="0" w:firstLine="0"/>
+                              <w:jc w:val="both"/>
+                              <w:rPr>
+                                <w:sz w:val="20"/>
+                                <w:szCs w:val="28"/>
+                              </w:rPr>
+                            </w:pPr>
+                          </w:p>
+                        </w:txbxContent>
+                      </wps:txbx>
+                      <wps:bodyPr rot="0" vert="horz" wrap="square" lIns="91440" tIns="45720" rIns="91440" bIns="45720" anchor="t" anchorCtr="0">
+                        <a:noAutofit/>
+                      </wps:bodyPr>
+                    </wps:wsp>
+                  </a:graphicData>
+                </a:graphic>
+                <wp14:sizeRelH relativeFrom="margin">
+                  <wp14:pctWidth>0</wp14:pctWidth>
+                </wp14:sizeRelH>
+                <wp14:sizeRelV relativeFrom="margin">
+                  <wp14:pctHeight>0</wp14:pctHeight>
+                </wp14:sizeRelV>
+              </wp:anchor>
+            </w:drawing>
+          </mc:Choice>
+          <mc:Fallback>
+            <w:pict>
+              <v:shape w14:anchorId="4A011E29" id="_x0000_s1037" type="#_x0000_t202" style="position:absolute;left:0;text-align:left;margin-left:46.55pt;margin-top:89.4pt;width:455.6pt;height:82.55pt;z-index:251676672;visibility:visible;mso-wrap-style:square;mso-width-percent:0;mso-height-percent:0;mso-wrap-distance-left:9pt;mso-wrap-distance-top:3.6pt;mso-wrap-distance-right:9pt;mso-wrap-distance-bottom:3.6pt;mso-position-horizontal:absolute;mso-position-horizontal-relative:text;mso-position-vertical:absolute;mso-position-vertical-relative:text;mso-width-percent:0;mso-height-percent:0;mso-width-relative:margin;mso-height-relative:margin;v-text-anchor:top" o:gfxdata="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" filled="f" stroked="f">
+                <v:textbox>
+                  <w:txbxContent>
+                    <w:p>
+                      <w:pPr>
+                        <w:ind w:left="0" w:firstLine="0"/>
+                        <w:jc w:val="both"/>
+                        <w:rPr>
+                          <w:sz w:val="20"/>
+                          <w:szCs w:val="28"/>
+                        </w:rPr>
+                      </w:pPr>
+                      <w:r>
+                        <w:rPr>
+                          <w:sz w:val="20"/>
+                          <w:szCs w:val="28"/>
+                        </w:rPr>
+                        <w:t>The Rubik’s Cube is a 3 – dimensional combination puzzle which was invented by a Hungarian sculptor and professor of</w:t>
+                      </w:r>
+                      <w:r>
+                        <w:rPr>
+                          <w:sz w:val="20"/>
+                          <w:szCs w:val="28"/>
+                        </w:rPr>
+                        <w:t xml:space="preserve"> </w:t>
+                      </w:r>
+                      <w:r>
+                        <w:rPr>
+                          <w:sz w:val="20"/>
+                          <w:szCs w:val="28"/>
+                        </w:rPr>
+                        <w:t xml:space="preserve">architecture named </w:t>
+                      </w:r>
+                      <w:proofErr w:type="spellStart"/>
+                      <w:r>
+                        <w:rPr>
+                          <w:sz w:val="20"/>
+                          <w:szCs w:val="28"/>
+                        </w:rPr>
+                        <w:t>Ernő</w:t>
+                      </w:r>
+                      <w:proofErr w:type="spellEnd"/>
+                      <w:r>
+                        <w:rPr>
+                          <w:sz w:val="20"/>
+                          <w:szCs w:val="28"/>
+                        </w:rPr>
+                        <w:t xml:space="preserve"> Rubik in the year 1974. It is a very popular mechanical puzzle which has attracted attention</w:t>
+                      </w:r>
+                      <w:r>
+                        <w:rPr>
+                          <w:sz w:val="20"/>
+                          <w:szCs w:val="28"/>
+                        </w:rPr>
+                        <w:t xml:space="preserve"> </w:t>
+                      </w:r>
+                      <w:r>
+                        <w:rPr>
+                          <w:sz w:val="20"/>
+                          <w:szCs w:val="28"/>
+                        </w:rPr>
+                        <w:t>around the world because of its unique characteristics. It is widely used for scientific research and development.</w:t>
+                      </w:r>
+                      <w:r>
+                        <w:rPr>
+                          <w:sz w:val="20"/>
+                          <w:szCs w:val="28"/>
+                        </w:rPr>
+                        <w:t xml:space="preserve"> </w:t>
+                      </w:r>
+                      <w:r>
+                        <w:rPr>
+                          <w:sz w:val="20"/>
+                          <w:szCs w:val="28"/>
+                        </w:rPr>
+                        <w:t xml:space="preserve">There are a number of algorithms to solve a 3x3x3 Rubik’s cube. This project mainly aims at implementing and </w:t>
+                      </w:r>
+                      <w:r>
+                        <w:rPr>
+                          <w:sz w:val="20"/>
+                          <w:szCs w:val="28"/>
+                        </w:rPr>
+                        <w:t>analysing</w:t>
+                      </w:r>
+                      <w:r>
+                        <w:rPr>
+                          <w:sz w:val="20"/>
+                          <w:szCs w:val="28"/>
+                        </w:rPr>
+                        <w:t xml:space="preserve"> </w:t>
+                      </w:r>
+                      <w:r>
+                        <w:rPr>
+                          <w:sz w:val="20"/>
+                          <w:szCs w:val="28"/>
+                        </w:rPr>
+                        <w:t>various algorithms, thereby comparing and computing their time and space complexities.</w:t>
+                      </w:r>
+                    </w:p>
+                    <w:p>
+                      <w:pPr>
+                        <w:ind w:left="0" w:firstLine="0"/>
+                        <w:jc w:val="both"/>
+                        <w:rPr>
+                          <w:sz w:val="20"/>
+                          <w:szCs w:val="28"/>
+                        </w:rPr>
+                      </w:pPr>
+                    </w:p>
+                  </w:txbxContent>
+                </v:textbox>
+              </v:shape>
+            </w:pict>
+          </mc:Fallback>
+        </mc:AlternateContent>
+      </w:r>
+      <w:r>
+        <w:rPr>
+          <w:noProof/>
+          <w:sz w:val="22"/>
+        </w:rPr>
+        <mc:AlternateContent>
+          <mc:Choice Requires="wps">
+            <w:drawing>
+              <wp:anchor distT="45720" distB="45720" distL="114300" distR="114300" simplePos="0" relativeHeight="251674624" behindDoc="0" locked="0" layoutInCell="1" allowOverlap="1" wp14:anchorId="541F6D7D" wp14:editId="4AB778C9">
+                <wp:simplePos x="0" y="0"/>
+                <wp:positionH relativeFrom="column">
+                  <wp:posOffset>583324</wp:posOffset>
+                </wp:positionH>
+                <wp:positionV relativeFrom="paragraph">
+                  <wp:posOffset>2230821</wp:posOffset>
+                </wp:positionV>
+                <wp:extent cx="5786361" cy="646386"/>
+                <wp:effectExtent l="0" t="0" r="0" b="1905"/>
+                <wp:wrapNone/>
+                <wp:docPr id="9" name="Text Box 2"/>
+                <wp:cNvGraphicFramePr>
+                  <a:graphicFrameLocks xmlns:a="http://schemas.openxmlformats.org/drawingml/2006/main"/>
+                </wp:cNvGraphicFramePr>
+                <a:graphic xmlns:a="http://schemas.openxmlformats.org/drawingml/2006/main">
+                  <a:graphicData uri="http://schemas.microsoft.com/office/word/2010/wordprocessingShape">
+                    <wps:wsp>
+                      <wps:cNvSpPr txBox="1">
+                        <a:spLocks noChangeArrowheads="1"/>
+                      </wps:cNvSpPr>
+                      <wps:spPr bwMode="auto">
+                        <a:xfrm>
+                          <a:off x="0" y="0"/>
+                          <a:ext cx="5786361" cy="646386"/>
+                        </a:xfrm>
+                        <a:prstGeom prst="rect">
+                          <a:avLst/>
+                        </a:prstGeom>
+                        <a:noFill/>
+                        <a:ln w="9525">
+                          <a:noFill/>
+                          <a:miter lim="800000"/>
+                          <a:headEnd/>
+                          <a:tailEnd/>
+                        </a:ln>
+                      </wps:spPr>
+                      <wps:txbx>
+                        <w:txbxContent>
+                          <w:p>
+                            <w:pPr>
+                              <w:ind w:left="0" w:firstLine="0"/>
+                              <w:jc w:val="both"/>
+                              <w:rPr>
+                                <w:sz w:val="20"/>
+                                <w:szCs w:val="28"/>
+                              </w:rPr>
+                            </w:pPr>
+                            <w:r>
+                              <w:rPr>
+                                <w:sz w:val="20"/>
+                                <w:szCs w:val="28"/>
+                              </w:rPr>
+                              <w:t>This project's main objective is to compare the complexities of different algorithms for solving a 3×3×3 Rubik's cube. The algorithms would be analysed on the basis of their time complexities, space complexities, the number of moves or steps taken by the algorithm to solve a scrambled cube and the lines of code.</w:t>
+                            </w:r>
+                          </w:p>
+                        </w:txbxContent>
+                      </wps:txbx>
+                      <wps:bodyPr rot="0" vert="horz" wrap="square" lIns="91440" tIns="45720" rIns="91440" bIns="45720" anchor="t" anchorCtr="0">
+                        <a:noAutofit/>
+                      </wps:bodyPr>
+                    </wps:wsp>
+                  </a:graphicData>
+                </a:graphic>
+                <wp14:sizeRelH relativeFrom="margin">
+                  <wp14:pctWidth>0</wp14:pctWidth>
+                </wp14:sizeRelH>
+                <wp14:sizeRelV relativeFrom="margin">
+                  <wp14:pctHeight>0</wp14:pctHeight>
+                </wp14:sizeRelV>
+              </wp:anchor>
+            </w:drawing>
+          </mc:Choice>
+          <mc:Fallback>
+            <w:pict>
+              <v:shape w14:anchorId="541F6D7D" id="_x0000_s1038" type="#_x0000_t202" style="position:absolute;left:0;text-align:left;margin-left:45.95pt;margin-top:175.65pt;width:455.6pt;height:50.9pt;z-index:251674624;visibility:visible;mso-wrap-style:square;mso-width-percent:0;mso-height-percent:0;mso-wrap-distance-left:9pt;mso-wrap-distance-top:3.6pt;mso-wrap-distance-right:9pt;mso-wrap-distance-bottom:3.6pt;mso-position-horizontal:absolute;mso-position-horizontal-relative:text;mso-position-vertical:absolute;mso-position-vertical-relative:text;mso-width-percent:0;mso-height-percent:0;mso-width-relative:margin;mso-height-relative:margin;v-text-anchor:top" o:gfxdata="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" filled="f" stroked="f">
+                <v:textbox>
+                  <w:txbxContent>
+                    <w:p>
+                      <w:pPr>
+                        <w:ind w:left="0" w:firstLine="0"/>
+                        <w:jc w:val="both"/>
+                        <w:rPr>
+                          <w:sz w:val="20"/>
+                          <w:szCs w:val="28"/>
+                        </w:rPr>
+                      </w:pPr>
+                      <w:r>
+                        <w:rPr>
+                          <w:sz w:val="20"/>
+                          <w:szCs w:val="28"/>
+                        </w:rPr>
+                        <w:t>This project's main objective is to compare the complexities of different algorithms for solving a 3×3×3 Rubik's cube. The algorithms would be analysed on the basis of their time complexities, space complexities, the number of moves or steps taken by the algorithm to solve a scrambled cube and the lines of code.</w:t>
+                      </w:r>
+                    </w:p>
+                  </w:txbxContent>
+                </v:textbox>
+              </v:shape>
+            </w:pict>
+          </mc:Fallback>
+        </mc:AlternateContent>
+      </w:r>
+      <w:r>
+        <w:rPr>
+          <w:noProof/>
+        </w:rPr>
+        <mc:AlternateContent>
+          <mc:Choice Requires="wps">
+            <w:drawing>
+              <wp:anchor distT="45720" distB="45720" distL="114300" distR="114300" simplePos="0" relativeHeight="251670528" behindDoc="0" locked="0" layoutInCell="1" allowOverlap="1" wp14:anchorId="0EEF1ED7" wp14:editId="10E572A5">
+                <wp:simplePos x="0" y="0"/>
+                <wp:positionH relativeFrom="column">
+                  <wp:posOffset>579755</wp:posOffset>
+                </wp:positionH>
+                <wp:positionV relativeFrom="paragraph">
+                  <wp:posOffset>726823</wp:posOffset>
+                </wp:positionV>
+                <wp:extent cx="3903077" cy="1404620"/>
+                <wp:effectExtent l="0" t="0" r="0" b="0"/>
+                <wp:wrapNone/>
+                <wp:docPr id="4" name="Text Box 2"/>
+                <wp:cNvGraphicFramePr>
+                  <a:graphicFrameLocks xmlns:a="http://schemas.openxmlformats.org/drawingml/2006/main"/>
+                </wp:cNvGraphicFramePr>
+                <a:graphic xmlns:a="http://schemas.openxmlformats.org/drawingml/2006/main">
+                  <a:graphicData uri="http://schemas.microsoft.com/office/word/2010/wordprocessingShape">
+                    <wps:wsp>
+                      <wps:cNvSpPr txBox="1">
+                        <a:spLocks noChangeArrowheads="1"/>
+                      </wps:cNvSpPr>
+                      <wps:spPr bwMode="auto">
+                        <a:xfrm>
+                          <a:off x="0" y="0"/>
+                          <a:ext cx="3903077" cy="1404620"/>
+                        </a:xfrm>
+                        <a:prstGeom prst="rect">
+                          <a:avLst/>
+                        </a:prstGeom>
+                        <a:noFill/>
+                        <a:ln w="9525">
+                          <a:noFill/>
+                          <a:miter lim="800000"/>
+                          <a:headEnd/>
+                          <a:tailEnd/>
+                        </a:ln>
+                      </wps:spPr>
+                      <wps:txbx>
+                        <w:txbxContent>
+                          <w:p>
+                            <w:pPr>
+                              <w:ind w:left="0" w:firstLine="0"/>
+                              <w:jc w:val="center"/>
+                              <w:rPr>
+                                <w:sz w:val="32"/>
+                                <w:szCs w:val="44"/>
+                              </w:rPr>
+                            </w:pPr>
+                            <w:r>
+                              <w:rPr>
+                                <w:sz w:val="32"/>
+                                <w:szCs w:val="44"/>
+                              </w:rPr>
+                              <w:t>Analysis of Rubik’s Cube Solving Algorithms</w:t>
+                            </w:r>
+                          </w:p>
+                        </w:txbxContent>
+                      </wps:txbx>
+                      <wps:bodyPr rot="0" vert="horz" wrap="square" lIns="91440" tIns="45720" rIns="91440" bIns="45720" anchor="t" anchorCtr="0">
+                        <a:spAutoFit/>
+                      </wps:bodyPr>
+                    </wps:wsp>
+                  </a:graphicData>
+                </a:graphic>
+                <wp14:sizeRelH relativeFrom="margin">
+                  <wp14:pctWidth>0</wp14:pctWidth>
+                </wp14:sizeRelH>
+                <wp14:sizeRelV relativeFrom="margin">
+                  <wp14:pctHeight>20000</wp14:pctHeight>
+                </wp14:sizeRelV>
+              </wp:anchor>
+            </w:drawing>
+          </mc:Choice>
+          <mc:Fallback>
+            <w:pict>
+              <v:shape w14:anchorId="0EEF1ED7" id="_x0000_s1039" type="#_x0000_t202" style="position:absolute;left:0;text-align:left;margin-left:45.65pt;margin-top:57.25pt;width:307.35pt;height:110.6pt;z-index:251670528;visibility:visible;mso-wrap-style:square;mso-width-percent:0;mso-height-percent:200;mso-wrap-distance-left:9pt;mso-wrap-distance-top:3.6pt;mso-wrap-distance-right:9pt;mso-wrap-distance-bottom:3.6pt;mso-position-horizontal:absolute;mso-position-horizontal-relative:text;mso-position-vertical:absolute;mso-position-vertical-relative:text;mso-width-percent:0;mso-height-percent:200;mso-width-relative:margin;mso-height-relative:margin;v-text-anchor:top" o:gfxdata="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" filled="f" stroked="f">
+                <v:textbox style="mso-fit-shape-to-text:t">
+                  <w:txbxContent>
+                    <w:p>
+                      <w:pPr>
+                        <w:ind w:left="0" w:firstLine="0"/>
+                        <w:jc w:val="center"/>
+                        <w:rPr>
+                          <w:sz w:val="32"/>
+                          <w:szCs w:val="44"/>
+                        </w:rPr>
+                      </w:pPr>
+                      <w:r>
+                        <w:rPr>
+                          <w:sz w:val="32"/>
+                          <w:szCs w:val="44"/>
+                        </w:rPr>
+                        <w:t>Analysis of Rubik’s Cube Solving Algorithms</w:t>
+                      </w:r>
+                    </w:p>
+                  </w:txbxContent>
+                </v:textbox>
+              </v:shape>
+            </w:pict>
+          </mc:Fallback>
+        </mc:AlternateContent>
+      </w:r>
+      <w:r>
+        <w:rPr>
+          <w:noProof/>
+        </w:rPr>
+        <mc:AlternateContent>
+          <mc:Choice Requires="wps">
+            <w:drawing>
+              <wp:anchor distT="45720" distB="45720" distL="114300" distR="114300" simplePos="0" relativeHeight="251668480" behindDoc="0" locked="0" layoutInCell="1" allowOverlap="1" wp14:anchorId="35178E78" wp14:editId="392071FD">
+                <wp:simplePos x="0" y="0"/>
+                <wp:positionH relativeFrom="column">
+                  <wp:posOffset>5489468</wp:posOffset>
+                </wp:positionH>
+                <wp:positionV relativeFrom="paragraph">
+                  <wp:posOffset>727224</wp:posOffset>
+                </wp:positionV>
+                <wp:extent cx="883324" cy="1404620"/>
+                <wp:effectExtent l="0" t="0" r="0" b="0"/>
+                <wp:wrapNone/>
+                <wp:docPr id="217" name="Text Box 2"/>
+                <wp:cNvGraphicFramePr>
+                  <a:graphicFrameLocks xmlns:a="http://schemas.openxmlformats.org/drawingml/2006/main"/>
+                </wp:cNvGraphicFramePr>
+                <a:graphic xmlns:a="http://schemas.openxmlformats.org/drawingml/2006/main">
+                  <a:graphicData uri="http://schemas.microsoft.com/office/word/2010/wordprocessingShape">
+                    <wps:wsp>
+                      <wps:cNvSpPr txBox="1">
+                        <a:spLocks noChangeArrowheads="1"/>
+                      </wps:cNvSpPr>
+                      <wps:spPr bwMode="auto">
+                        <a:xfrm>
+                          <a:off x="0" y="0"/>
+                          <a:ext cx="883324" cy="1404620"/>
+                        </a:xfrm>
+                        <a:prstGeom prst="rect">
+                          <a:avLst/>
+                        </a:prstGeom>
+                        <a:noFill/>
+                        <a:ln w="9525">
+                          <a:noFill/>
+                          <a:miter lim="800000"/>
+                          <a:headEnd/>
+                          <a:tailEnd/>
+                        </a:ln>
+                      </wps:spPr>
+                      <wps:txbx>
+                        <w:txbxContent>
+                          <w:p>
+                            <w:pPr>
+                              <w:ind w:left="0" w:firstLine="0"/>
+                            </w:pPr>
+                            <w:r>
+                              <w:t xml:space="preserve">Bikram </w:t>
+                            </w:r>
+                            <w:proofErr w:type="spellStart"/>
+                            <w:r>
+                              <w:t>Pratim</w:t>
+                            </w:r>
+                            <w:proofErr w:type="spellEnd"/>
+                            <w:r>
+                              <w:t xml:space="preserve"> </w:t>
+                            </w:r>
+                            <w:proofErr w:type="spellStart"/>
+                            <w:r>
+                              <w:t>Bhuyan</w:t>
+                            </w:r>
+                            <w:proofErr w:type="spellEnd"/>
+                          </w:p>
+                        </w:txbxContent>
+                      </wps:txbx>
+                      <wps:bodyPr rot="0" vert="horz" wrap="square" lIns="91440" tIns="45720" rIns="91440" bIns="45720" anchor="t" anchorCtr="0">
+                        <a:spAutoFit/>
+                      </wps:bodyPr>
+                    </wps:wsp>
+                  </a:graphicData>
+                </a:graphic>
+                <wp14:sizeRelH relativeFrom="margin">
+                  <wp14:pctWidth>0</wp14:pctWidth>
+                </wp14:sizeRelH>
+                <wp14:sizeRelV relativeFrom="margin">
+                  <wp14:pctHeight>20000</wp14:pctHeight>
+                </wp14:sizeRelV>
+              </wp:anchor>
+            </w:drawing>
+          </mc:Choice>
+          <mc:Fallback>
+            <w:pict>
+              <v:shape w14:anchorId="35178E78" id="_x0000_s1040" type="#_x0000_t202" style="position:absolute;left:0;text-align:left;margin-left:432.25pt;margin-top:57.25pt;width:69.55pt;height:110.6pt;z-index:251668480;visibility:visible;mso-wrap-style:square;mso-width-percent:0;mso-height-percent:200;mso-wrap-distance-left:9pt;mso-wrap-distance-top:3.6pt;mso-wrap-distance-right:9pt;mso-wrap-distance-bottom:3.6pt;mso-position-horizontal:absolute;mso-position-horizontal-relative:text;mso-position-vertical:absolute;mso-position-vertical-relative:text;mso-width-percent:0;mso-height-percent:200;mso-width-relative:margin;mso-height-relative:margin;v-text-anchor:top" o:gfxdata="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" filled="f" stroked="f">
+                <v:textbox style="mso-fit-shape-to-text:t">
+                  <w:txbxContent>
+                    <w:p>
+                      <w:pPr>
+                        <w:ind w:left="0" w:firstLine="0"/>
+                      </w:pPr>
+                      <w:r>
+                        <w:t xml:space="preserve">Bikram </w:t>
+                      </w:r>
+                      <w:proofErr w:type="spellStart"/>
+                      <w:r>
+                        <w:t>Pratim</w:t>
+                      </w:r>
+                      <w:proofErr w:type="spellEnd"/>
+                      <w:r>
+                        <w:t xml:space="preserve"> </w:t>
+                      </w:r>
+                      <w:proofErr w:type="spellStart"/>
+                      <w:r>
+                        <w:t>Bhuyan</w:t>
+                      </w:r>
+                      <w:proofErr w:type="spellEnd"/>
+                    </w:p>
+                  </w:txbxContent>
+                </v:textbox>
+              </v:shape>
+            </w:pict>
+          </mc:Fallback>
+        </mc:AlternateContent>
+      </w:r>
+      <w:r>
+        <w:rPr>
+          <w:noProof/>
+          <w:sz w:val="22"/>
+        </w:rPr>
         <w:drawing>
-          <wp:inline distT="0" distB="0" distL="0" distR="0" wp14:anchorId="0522DEA1" wp14:editId="25C3832F">
+          <wp:anchor distT="0" distB="0" distL="114300" distR="114300" simplePos="0" relativeHeight="251666432" behindDoc="0" locked="0" layoutInCell="1" allowOverlap="1" wp14:anchorId="70245324" wp14:editId="2B5A6461">
+            <wp:simplePos x="0" y="0"/>
+            <wp:positionH relativeFrom="column">
+              <wp:posOffset>5486400</wp:posOffset>
+            </wp:positionH>
+            <wp:positionV relativeFrom="paragraph">
+              <wp:posOffset>368215</wp:posOffset>
+            </wp:positionV>
+            <wp:extent cx="291268" cy="291268"/>
+            <wp:effectExtent l="0" t="0" r="0" b="0"/>
+            <wp:wrapNone/>
+            <wp:docPr id="7" name="Picture 7"/>
+            <wp:cNvGraphicFramePr>
+              <a:graphicFrameLocks xmlns:a="http://schemas.openxmlformats.org/drawingml/2006/main" noChangeAspect="1"/>
+            </wp:cNvGraphicFramePr>
+            <a:graphic xmlns:a="http://schemas.openxmlformats.org/drawingml/2006/main">
+              <a:graphicData uri="http://schemas.openxmlformats.org/drawingml/2006/picture">
+                <pic:pic xmlns:pic="http://schemas.openxmlformats.org/drawingml/2006/picture">
+                  <pic:nvPicPr>
+                    <pic:cNvPr id="0" name="Picture 1"/>
+                    <pic:cNvPicPr>
+                      <a:picLocks noChangeAspect="1" noChangeArrowheads="1"/>
+                    </pic:cNvPicPr>
+                  </pic:nvPicPr>
+                  <pic:blipFill>
+                    <a:blip r:embed="rId5" cstate="print">
+                      <a:extLst>
+                        <a:ext uri="{28A0092B-C50C-407E-A947-70E740481C1C}">
+                          <a14:useLocalDpi xmlns:a14="http://schemas.microsoft.com/office/drawing/2010/main" val="0"/>
+                        </a:ext>
+                      </a:extLst>
+                    </a:blip>
+                    <a:srcRect/>
+                    <a:stretch>
+                      <a:fillRect/>
+                    </a:stretch>
+                  </pic:blipFill>
+                  <pic:spPr bwMode="auto">
+                    <a:xfrm>
+                      <a:off x="0" y="0"/>
+                      <a:ext cx="291268" cy="291268"/>
+                    </a:xfrm>
+                    <a:prstGeom prst="rect">
+                      <a:avLst/>
+                    </a:prstGeom>
+                    <a:noFill/>
+                    <a:ln>
+                      <a:noFill/>
+                    </a:ln>
+                  </pic:spPr>
+                </pic:pic>
+              </a:graphicData>
+            </a:graphic>
+            <wp14:sizeRelH relativeFrom="margin">
+              <wp14:pctWidth>0</wp14:pctWidth>
+            </wp14:sizeRelH>
+            <wp14:sizeRelV relativeFrom="margin">
+              <wp14:pctHeight>0</wp14:pctHeight>
+            </wp14:sizeRelV>
+          </wp:anchor>
+        </w:drawing>
+      </w:r>
+      <w:r>
+        <w:rPr>
+          <w:noProof/>
+        </w:rPr>
+        <w:drawing>
+          <wp:inline distT="0" distB="0" distL="0" distR="0" wp14:anchorId="0522DEA1" wp14:editId="353D468A">
             <wp:extent cx="6397753" cy="7711441"/>
             <wp:effectExtent l="0" t="0" r="0" b="0"/>
             <wp:docPr id="15471" name="Picture 15471"/>
@@ -2257,7 +3530,7 @@
                     <pic:cNvPicPr/>
                   </pic:nvPicPr>
                   <pic:blipFill>
-                    <a:blip r:embed="rId6"/>
+                    <a:blip r:embed="rId12"/>
                     <a:stretch>
                       <a:fillRect/>
                     </a:stretch>
